--- a/src/assets/word/项目_cn.docx
+++ b/src/assets/word/项目_cn.docx
@@ -89,7 +89,7 @@
         <w:t>-201</w:t>
       </w:r>
       <w:r>
-        <w:t>8</w:t>
+        <w:t>9</w:t>
       </w:r>
       <w:r>
         <w:rPr>
@@ -98,7 +98,10 @@
         <w:t>.</w:t>
       </w:r>
       <w:r>
-        <w:t>12</w:t>
+        <w:t>0</w:t>
+      </w:r>
+      <w:r>
+        <w:t>2</w:t>
       </w:r>
     </w:p>
     <w:p>
@@ -1298,35 +1301,39 @@
           <w:rFonts w:hint="eastAsia"/>
           <w:lang w:val="fr-FR"/>
         </w:rPr>
-        <w:t>-201</w:t>
-      </w:r>
-      <w:r>
-        <w:rPr>
-          <w:lang w:val="fr-FR"/>
-        </w:rPr>
-        <w:t>8</w:t>
-      </w:r>
-      <w:r>
-        <w:rPr>
-          <w:rFonts w:hint="eastAsia"/>
-          <w:lang w:val="fr-FR"/>
+        <w:t>-</w:t>
+      </w:r>
+      <w:r>
+        <w:rPr>
+          <w:rFonts w:hint="eastAsia"/>
+        </w:rPr>
+        <w:t>201</w:t>
+      </w:r>
+      <w:r>
+        <w:t>9</w:t>
+      </w:r>
+      <w:r>
+        <w:rPr>
+          <w:rFonts w:hint="eastAsia"/>
         </w:rPr>
         <w:t>.</w:t>
       </w:r>
       <w:r>
-        <w:rPr>
-          <w:lang w:val="fr-FR"/>
-        </w:rPr>
-        <w:t>12</w:t>
-      </w:r>
-    </w:p>
-    <w:p>
-      <w:pPr>
-        <w:rPr>
-          <w:lang w:val="fr-FR"/>
-        </w:rPr>
-      </w:pPr>
-      <w:bookmarkStart w:id="12" w:name="OLE_LINK4"/>
+        <w:t>0</w:t>
+      </w:r>
+      <w:r>
+        <w:t>1</w:t>
+      </w:r>
+      <w:bookmarkStart w:id="12" w:name="_GoBack"/>
+      <w:bookmarkEnd w:id="12"/>
+    </w:p>
+    <w:p>
+      <w:pPr>
+        <w:rPr>
+          <w:lang w:val="fr-FR"/>
+        </w:rPr>
+      </w:pPr>
+      <w:bookmarkStart w:id="13" w:name="OLE_LINK4"/>
       <w:r>
         <w:rPr>
           <w:rFonts w:hint="eastAsia"/>
@@ -1400,7 +1407,7 @@
           <w:lang w:val="fr-FR"/>
         </w:rPr>
       </w:pPr>
-      <w:bookmarkStart w:id="13" w:name="OLE_LINK3"/>
+      <w:bookmarkStart w:id="14" w:name="OLE_LINK3"/>
       <w:r>
         <w:rPr>
           <w:rFonts w:hint="eastAsia"/>
@@ -1417,7 +1424,7 @@
         <w:t>：</w:t>
       </w:r>
     </w:p>
-    <w:bookmarkEnd w:id="13"/>
+    <w:bookmarkEnd w:id="14"/>
     <w:p>
       <w:pPr>
         <w:rPr>
@@ -2313,8 +2320,8 @@
         </w:rPr>
         <w:t>，</w:t>
       </w:r>
-      <w:bookmarkStart w:id="14" w:name="OLE_LINK153"/>
-      <w:bookmarkStart w:id="15" w:name="OLE_LINK154"/>
+      <w:bookmarkStart w:id="15" w:name="OLE_LINK153"/>
+      <w:bookmarkStart w:id="16" w:name="OLE_LINK154"/>
       <w:r>
         <w:rPr>
           <w:lang w:val="fr-FR"/>
@@ -2354,8 +2361,8 @@
         </w:rPr>
         <w:t>，</w:t>
       </w:r>
-      <w:bookmarkStart w:id="16" w:name="OLE_LINK1"/>
-      <w:bookmarkStart w:id="17" w:name="OLE_LINK2"/>
+      <w:bookmarkStart w:id="17" w:name="OLE_LINK1"/>
+      <w:bookmarkStart w:id="18" w:name="OLE_LINK2"/>
       <w:r>
         <w:rPr>
           <w:lang w:val="fr-FR"/>
@@ -2375,8 +2382,8 @@
         </w:rPr>
         <w:t>InfluxDB.Client</w:t>
       </w:r>
-      <w:bookmarkEnd w:id="16"/>
       <w:bookmarkEnd w:id="17"/>
+      <w:bookmarkEnd w:id="18"/>
       <w:r>
         <w:rPr>
           <w:rFonts w:hint="eastAsia"/>
@@ -2405,8 +2412,8 @@
         <w:t>Pomelo.AspNetCore.TimedJob</w:t>
       </w:r>
     </w:p>
-    <w:bookmarkEnd w:id="14"/>
     <w:bookmarkEnd w:id="15"/>
+    <w:bookmarkEnd w:id="16"/>
     <w:p>
       <w:pPr>
         <w:rPr>
@@ -2669,10 +2676,10 @@
           <w:lang w:val="fr-FR"/>
         </w:rPr>
       </w:pPr>
-      <w:bookmarkStart w:id="18" w:name="OLE_LINK176"/>
-      <w:bookmarkStart w:id="19" w:name="OLE_LINK177"/>
-      <w:bookmarkStart w:id="20" w:name="OLE_LINK178"/>
-      <w:bookmarkEnd w:id="12"/>
+      <w:bookmarkStart w:id="19" w:name="OLE_LINK176"/>
+      <w:bookmarkStart w:id="20" w:name="OLE_LINK177"/>
+      <w:bookmarkStart w:id="21" w:name="OLE_LINK178"/>
+      <w:bookmarkEnd w:id="13"/>
       <w:r>
         <w:rPr>
           <w:rFonts w:hint="eastAsia"/>
@@ -2686,9 +2693,9 @@
         </w:rPr>
         <w:t>orecast Management</w:t>
       </w:r>
-      <w:bookmarkEnd w:id="18"/>
       <w:bookmarkEnd w:id="19"/>
       <w:bookmarkEnd w:id="20"/>
+      <w:bookmarkEnd w:id="21"/>
       <w:r>
         <w:rPr>
           <w:rFonts w:hint="eastAsia"/>
@@ -2803,9 +2810,9 @@
         </w:rPr>
         <w:t>：</w:t>
       </w:r>
-      <w:bookmarkStart w:id="21" w:name="OLE_LINK150"/>
-      <w:bookmarkStart w:id="22" w:name="OLE_LINK151"/>
-      <w:bookmarkStart w:id="23" w:name="OLE_LINK152"/>
+      <w:bookmarkStart w:id="22" w:name="OLE_LINK150"/>
+      <w:bookmarkStart w:id="23" w:name="OLE_LINK151"/>
+      <w:bookmarkStart w:id="24" w:name="OLE_LINK152"/>
       <w:r>
         <w:rPr>
           <w:rFonts w:hint="eastAsia"/>
@@ -2870,9 +2877,9 @@
         <w:t>项目及文件。</w:t>
       </w:r>
     </w:p>
-    <w:bookmarkEnd w:id="21"/>
     <w:bookmarkEnd w:id="22"/>
     <w:bookmarkEnd w:id="23"/>
+    <w:bookmarkEnd w:id="24"/>
     <w:p>
       <w:pPr>
         <w:rPr>
@@ -3657,16 +3664,16 @@
         </w:rPr>
         <w:t>，</w:t>
       </w:r>
-      <w:bookmarkStart w:id="24" w:name="OLE_LINK155"/>
-      <w:bookmarkStart w:id="25" w:name="OLE_LINK156"/>
+      <w:bookmarkStart w:id="25" w:name="OLE_LINK155"/>
+      <w:bookmarkStart w:id="26" w:name="OLE_LINK156"/>
       <w:r>
         <w:rPr>
           <w:lang w:val="fr-FR"/>
         </w:rPr>
         <w:t>Pomelo.AspNetCore.TimedJob</w:t>
       </w:r>
-      <w:bookmarkEnd w:id="24"/>
       <w:bookmarkEnd w:id="25"/>
+      <w:bookmarkEnd w:id="26"/>
     </w:p>
     <w:p>
       <w:pPr>
@@ -3774,16 +3781,16 @@
       </w:r>
     </w:p>
     <w:p>
-      <w:bookmarkStart w:id="26" w:name="OLE_LINK192"/>
-      <w:bookmarkStart w:id="27" w:name="OLE_LINK193"/>
+      <w:bookmarkStart w:id="27" w:name="OLE_LINK192"/>
+      <w:bookmarkStart w:id="28" w:name="OLE_LINK193"/>
       <w:r>
         <w:rPr>
           <w:rFonts w:hint="eastAsia"/>
         </w:rPr>
         <w:t>Forecast Library</w:t>
       </w:r>
-      <w:bookmarkEnd w:id="26"/>
       <w:bookmarkEnd w:id="27"/>
+      <w:bookmarkEnd w:id="28"/>
       <w:r>
         <w:rPr>
           <w:rFonts w:hint="eastAsia"/>
@@ -3859,8 +3866,8 @@
       </w:r>
     </w:p>
     <w:p>
-      <w:bookmarkStart w:id="28" w:name="OLE_LINK157"/>
-      <w:bookmarkStart w:id="29" w:name="OLE_LINK158"/>
+      <w:bookmarkStart w:id="29" w:name="OLE_LINK157"/>
+      <w:bookmarkStart w:id="30" w:name="OLE_LINK158"/>
       <w:r>
         <w:rPr>
           <w:rFonts w:hint="eastAsia"/>
@@ -3875,8 +3882,8 @@
         </w:rPr>
         <w:t>：</w:t>
       </w:r>
-      <w:bookmarkEnd w:id="28"/>
       <w:bookmarkEnd w:id="29"/>
+      <w:bookmarkEnd w:id="30"/>
       <w:r>
         <w:rPr>
           <w:rFonts w:ascii="Arial" w:hAnsi="Arial" w:cs="Arial" w:hint="eastAsia"/>
@@ -3943,8 +3950,8 @@
           <w:shd w:val="clear" w:color="auto" w:fill="FFFFFF"/>
         </w:rPr>
       </w:pPr>
-      <w:bookmarkStart w:id="30" w:name="OLE_LINK137"/>
-      <w:bookmarkStart w:id="31" w:name="OLE_LINK138"/>
+      <w:bookmarkStart w:id="31" w:name="OLE_LINK137"/>
+      <w:bookmarkStart w:id="32" w:name="OLE_LINK138"/>
       <w:r>
         <w:rPr>
           <w:rFonts w:ascii="Arial" w:hAnsi="Arial" w:cs="Arial" w:hint="eastAsia"/>
@@ -3972,8 +3979,8 @@
         </w:rPr>
         <w:t>版本的库，提供功率预测的基本功能，供其他开发者调用</w:t>
       </w:r>
-      <w:bookmarkEnd w:id="30"/>
       <w:bookmarkEnd w:id="31"/>
+      <w:bookmarkEnd w:id="32"/>
       <w:r>
         <w:rPr>
           <w:rFonts w:ascii="Arial" w:hAnsi="Arial" w:cs="Arial" w:hint="eastAsia"/>
@@ -4472,36 +4479,36 @@
       </w:r>
     </w:p>
     <w:p>
-      <w:bookmarkStart w:id="32" w:name="OLE_LINK179"/>
-      <w:bookmarkStart w:id="33" w:name="OLE_LINK180"/>
+      <w:bookmarkStart w:id="33" w:name="OLE_LINK179"/>
+      <w:bookmarkStart w:id="34" w:name="OLE_LINK180"/>
       <w:r>
         <w:rPr>
           <w:rFonts w:hint="eastAsia"/>
         </w:rPr>
         <w:t>Shanghai Electric</w:t>
       </w:r>
-      <w:bookmarkEnd w:id="32"/>
       <w:bookmarkEnd w:id="33"/>
-      <w:r>
-        <w:rPr>
-          <w:rFonts w:hint="eastAsia"/>
-        </w:rPr>
-        <w:t>，</w:t>
-      </w:r>
-      <w:bookmarkStart w:id="34" w:name="OLE_LINK185"/>
-      <w:bookmarkStart w:id="35" w:name="OLE_LINK186"/>
-      <w:bookmarkStart w:id="36" w:name="OLE_LINK187"/>
-      <w:bookmarkStart w:id="37" w:name="OLE_LINK188"/>
+      <w:bookmarkEnd w:id="34"/>
+      <w:r>
+        <w:rPr>
+          <w:rFonts w:hint="eastAsia"/>
+        </w:rPr>
+        <w:t>，</w:t>
+      </w:r>
+      <w:bookmarkStart w:id="35" w:name="OLE_LINK185"/>
+      <w:bookmarkStart w:id="36" w:name="OLE_LINK186"/>
+      <w:bookmarkStart w:id="37" w:name="OLE_LINK187"/>
+      <w:bookmarkStart w:id="38" w:name="OLE_LINK188"/>
       <w:r>
         <w:rPr>
           <w:rFonts w:hint="eastAsia"/>
         </w:rPr>
         <w:t>Meteodyn</w:t>
       </w:r>
-      <w:bookmarkEnd w:id="34"/>
       <w:bookmarkEnd w:id="35"/>
       <w:bookmarkEnd w:id="36"/>
       <w:bookmarkEnd w:id="37"/>
+      <w:bookmarkEnd w:id="38"/>
       <w:r>
         <w:t>，</w:t>
       </w:r>
@@ -4537,8 +4544,8 @@
       </w:r>
     </w:p>
     <w:p>
-      <w:bookmarkStart w:id="38" w:name="OLE_LINK148"/>
-      <w:bookmarkStart w:id="39" w:name="OLE_LINK149"/>
+      <w:bookmarkStart w:id="39" w:name="OLE_LINK148"/>
+      <w:bookmarkStart w:id="40" w:name="OLE_LINK149"/>
       <w:r>
         <w:rPr>
           <w:rFonts w:hint="eastAsia"/>
@@ -4600,9 +4607,9 @@
         </w:rPr>
         <w:t>：</w:t>
       </w:r>
-      <w:bookmarkStart w:id="40" w:name="OLE_LINK145"/>
-      <w:bookmarkStart w:id="41" w:name="OLE_LINK146"/>
-      <w:bookmarkStart w:id="42" w:name="OLE_LINK147"/>
+      <w:bookmarkStart w:id="41" w:name="OLE_LINK145"/>
+      <w:bookmarkStart w:id="42" w:name="OLE_LINK146"/>
+      <w:bookmarkStart w:id="43" w:name="OLE_LINK147"/>
     </w:p>
     <w:p>
       <w:pPr>
@@ -4636,9 +4643,9 @@
         </w:rPr>
         <w:t>服务，提供如下功能，用户管理，风场管理，风机类型管理，文件管理，流体力学计算，风力资源评估，风机位置优化等等。</w:t>
       </w:r>
-      <w:bookmarkEnd w:id="40"/>
       <w:bookmarkEnd w:id="41"/>
       <w:bookmarkEnd w:id="42"/>
+      <w:bookmarkEnd w:id="43"/>
     </w:p>
     <w:p>
       <w:pPr>
@@ -5048,19 +5055,19 @@
       </w:r>
     </w:p>
     <w:p>
-      <w:bookmarkStart w:id="43" w:name="OLE_LINK183"/>
-      <w:bookmarkStart w:id="44" w:name="OLE_LINK184"/>
-      <w:bookmarkStart w:id="45" w:name="OLE_LINK136"/>
-      <w:bookmarkEnd w:id="38"/>
+      <w:bookmarkStart w:id="44" w:name="OLE_LINK183"/>
+      <w:bookmarkStart w:id="45" w:name="OLE_LINK184"/>
+      <w:bookmarkStart w:id="46" w:name="OLE_LINK136"/>
       <w:bookmarkEnd w:id="39"/>
+      <w:bookmarkEnd w:id="40"/>
       <w:r>
         <w:rPr>
           <w:rFonts w:hint="eastAsia"/>
         </w:rPr>
         <w:t>Forecast Wind/Sun</w:t>
       </w:r>
-      <w:bookmarkEnd w:id="43"/>
       <w:bookmarkEnd w:id="44"/>
+      <w:bookmarkEnd w:id="45"/>
       <w:r>
         <w:rPr>
           <w:rFonts w:hint="eastAsia"/>
@@ -5118,8 +5125,8 @@
       </w:r>
     </w:p>
     <w:p>
-      <w:bookmarkStart w:id="46" w:name="OLE_LINK139"/>
-      <w:bookmarkStart w:id="47" w:name="OLE_LINK140"/>
+      <w:bookmarkStart w:id="47" w:name="OLE_LINK139"/>
+      <w:bookmarkStart w:id="48" w:name="OLE_LINK140"/>
       <w:r>
         <w:rPr>
           <w:rFonts w:hint="eastAsia"/>
@@ -5134,11 +5141,11 @@
         </w:rPr>
         <w:t>：</w:t>
       </w:r>
-      <w:bookmarkStart w:id="48" w:name="OLE_LINK159"/>
-      <w:bookmarkStart w:id="49" w:name="OLE_LINK160"/>
-      <w:bookmarkStart w:id="50" w:name="OLE_LINK102"/>
-      <w:bookmarkStart w:id="51" w:name="OLE_LINK103"/>
-      <w:bookmarkStart w:id="52" w:name="OLE_LINK104"/>
+      <w:bookmarkStart w:id="49" w:name="OLE_LINK159"/>
+      <w:bookmarkStart w:id="50" w:name="OLE_LINK160"/>
+      <w:bookmarkStart w:id="51" w:name="OLE_LINK102"/>
+      <w:bookmarkStart w:id="52" w:name="OLE_LINK103"/>
+      <w:bookmarkStart w:id="53" w:name="OLE_LINK104"/>
       <w:r>
         <w:rPr>
           <w:rFonts w:hint="eastAsia"/>
@@ -5183,14 +5190,14 @@
         </w:rPr>
         <w:t>。</w:t>
       </w:r>
-      <w:bookmarkEnd w:id="48"/>
       <w:bookmarkEnd w:id="49"/>
-    </w:p>
-    <w:bookmarkEnd w:id="46"/>
+      <w:bookmarkEnd w:id="50"/>
+    </w:p>
     <w:bookmarkEnd w:id="47"/>
-    <w:bookmarkEnd w:id="50"/>
+    <w:bookmarkEnd w:id="48"/>
     <w:bookmarkEnd w:id="51"/>
     <w:bookmarkEnd w:id="52"/>
+    <w:bookmarkEnd w:id="53"/>
     <w:p>
       <w:pPr>
         <w:rPr>
@@ -5719,8 +5726,8 @@
           <w:lang w:val="fr-FR"/>
         </w:rPr>
       </w:pPr>
-      <w:bookmarkStart w:id="53" w:name="OLE_LINK143"/>
-      <w:bookmarkStart w:id="54" w:name="OLE_LINK144"/>
+      <w:bookmarkStart w:id="54" w:name="OLE_LINK143"/>
+      <w:bookmarkStart w:id="55" w:name="OLE_LINK144"/>
       <w:r>
         <w:rPr>
           <w:lang w:val="fr-FR"/>
@@ -5747,8 +5754,8 @@
         </w:rPr>
         <w:t>：</w:t>
       </w:r>
-      <w:bookmarkEnd w:id="53"/>
       <w:bookmarkEnd w:id="54"/>
+      <w:bookmarkEnd w:id="55"/>
       <w:r>
         <w:rPr>
           <w:lang w:val="fr-FR"/>
@@ -5960,33 +5967,33 @@
       </w:r>
     </w:p>
     <w:p>
-      <w:bookmarkStart w:id="55" w:name="OLE_LINK191"/>
-      <w:bookmarkEnd w:id="45"/>
+      <w:bookmarkStart w:id="56" w:name="OLE_LINK191"/>
+      <w:bookmarkEnd w:id="46"/>
       <w:r>
         <w:rPr>
           <w:rFonts w:hint="eastAsia"/>
         </w:rPr>
         <w:t>Meteodyn WT</w:t>
       </w:r>
-      <w:bookmarkEnd w:id="55"/>
-      <w:r>
-        <w:rPr>
-          <w:rFonts w:hint="eastAsia"/>
-        </w:rPr>
-        <w:t>，</w:t>
-      </w:r>
-      <w:bookmarkStart w:id="56" w:name="OLE_LINK194"/>
-      <w:bookmarkStart w:id="57" w:name="OLE_LINK195"/>
-      <w:bookmarkStart w:id="58" w:name="OLE_LINK196"/>
+      <w:bookmarkEnd w:id="56"/>
+      <w:r>
+        <w:rPr>
+          <w:rFonts w:hint="eastAsia"/>
+        </w:rPr>
+        <w:t>，</w:t>
+      </w:r>
+      <w:bookmarkStart w:id="57" w:name="OLE_LINK194"/>
+      <w:bookmarkStart w:id="58" w:name="OLE_LINK195"/>
+      <w:bookmarkStart w:id="59" w:name="OLE_LINK196"/>
       <w:r>
         <w:rPr>
           <w:rFonts w:hint="eastAsia"/>
         </w:rPr>
         <w:t>Meteodyn</w:t>
       </w:r>
-      <w:bookmarkEnd w:id="56"/>
       <w:bookmarkEnd w:id="57"/>
       <w:bookmarkEnd w:id="58"/>
+      <w:bookmarkEnd w:id="59"/>
       <w:r>
         <w:t>，</w:t>
       </w:r>
@@ -6010,8 +6017,8 @@
       </w:r>
     </w:p>
     <w:p>
-      <w:bookmarkStart w:id="59" w:name="OLE_LINK166"/>
-      <w:bookmarkStart w:id="60" w:name="OLE_LINK167"/>
+      <w:bookmarkStart w:id="60" w:name="OLE_LINK166"/>
+      <w:bookmarkStart w:id="61" w:name="OLE_LINK167"/>
       <w:r>
         <w:rPr>
           <w:rFonts w:hint="eastAsia"/>
@@ -6065,8 +6072,8 @@
         <w:t>。</w:t>
       </w:r>
     </w:p>
-    <w:bookmarkEnd w:id="59"/>
     <w:bookmarkEnd w:id="60"/>
+    <w:bookmarkEnd w:id="61"/>
     <w:p>
       <w:pPr>
         <w:rPr>
@@ -6095,11 +6102,11 @@
           <w:lang w:val="fr-FR"/>
         </w:rPr>
       </w:pPr>
-      <w:bookmarkStart w:id="61" w:name="OLE_LINK161"/>
-      <w:bookmarkStart w:id="62" w:name="OLE_LINK162"/>
-      <w:bookmarkStart w:id="63" w:name="OLE_LINK163"/>
-      <w:bookmarkStart w:id="64" w:name="OLE_LINK164"/>
-      <w:bookmarkStart w:id="65" w:name="OLE_LINK165"/>
+      <w:bookmarkStart w:id="62" w:name="OLE_LINK161"/>
+      <w:bookmarkStart w:id="63" w:name="OLE_LINK162"/>
+      <w:bookmarkStart w:id="64" w:name="OLE_LINK163"/>
+      <w:bookmarkStart w:id="65" w:name="OLE_LINK164"/>
+      <w:bookmarkStart w:id="66" w:name="OLE_LINK165"/>
       <w:r>
         <w:rPr>
           <w:rFonts w:hint="eastAsia"/>
@@ -6107,8 +6114,8 @@
         </w:rPr>
         <w:t xml:space="preserve">Meteodyn </w:t>
       </w:r>
-      <w:bookmarkEnd w:id="61"/>
       <w:bookmarkEnd w:id="62"/>
+      <w:bookmarkEnd w:id="63"/>
       <w:r>
         <w:rPr>
           <w:rFonts w:hint="eastAsia"/>
@@ -6137,9 +6144,9 @@
         </w:rPr>
         <w:t>）进行风资源评估</w:t>
       </w:r>
-      <w:bookmarkEnd w:id="63"/>
       <w:bookmarkEnd w:id="64"/>
       <w:bookmarkEnd w:id="65"/>
+      <w:bookmarkEnd w:id="66"/>
       <w:r>
         <w:rPr>
           <w:rFonts w:hint="eastAsia"/>
@@ -6375,16 +6382,16 @@
       </w:r>
     </w:p>
     <w:p>
-      <w:bookmarkStart w:id="66" w:name="OLE_LINK189"/>
-      <w:bookmarkStart w:id="67" w:name="OLE_LINK190"/>
+      <w:bookmarkStart w:id="67" w:name="OLE_LINK189"/>
+      <w:bookmarkStart w:id="68" w:name="OLE_LINK190"/>
       <w:r>
         <w:rPr>
           <w:rFonts w:hint="eastAsia"/>
         </w:rPr>
         <w:t>Mission M1</w:t>
       </w:r>
-      <w:bookmarkEnd w:id="66"/>
       <w:bookmarkEnd w:id="67"/>
+      <w:bookmarkEnd w:id="68"/>
       <w:r>
         <w:rPr>
           <w:rFonts w:hint="eastAsia"/>
@@ -6495,8 +6502,8 @@
         </w:rPr>
         <w:t>：</w:t>
       </w:r>
-      <w:bookmarkStart w:id="68" w:name="OLE_LINK168"/>
-      <w:bookmarkStart w:id="69" w:name="OLE_LINK169"/>
+      <w:bookmarkStart w:id="69" w:name="OLE_LINK168"/>
+      <w:bookmarkStart w:id="70" w:name="OLE_LINK169"/>
       <w:r>
         <w:rPr>
           <w:lang w:val="fr-FR"/>
@@ -6527,8 +6534,8 @@
         </w:rPr>
         <w:t>。</w:t>
       </w:r>
-      <w:bookmarkEnd w:id="68"/>
       <w:bookmarkEnd w:id="69"/>
+      <w:bookmarkEnd w:id="70"/>
     </w:p>
     <w:p>
       <w:pPr>
@@ -9848,8 +9855,6 @@
         </w:rPr>
         <w:t>双目摄像头</w:t>
       </w:r>
-      <w:bookmarkStart w:id="70" w:name="_GoBack"/>
-      <w:bookmarkEnd w:id="70"/>
     </w:p>
     <w:p>
       <w:pPr>
@@ -12159,7 +12164,7 @@
 </file>
 
 <file path=customXml/itemProps1.xml><?xml version="1.0" encoding="utf-8"?>
-<ds:datastoreItem xmlns:ds="http://schemas.openxmlformats.org/officeDocument/2006/customXml" ds:itemID="{5B2BC4CF-634F-41B8-A475-6A411D420874}">
+<ds:datastoreItem xmlns:ds="http://schemas.openxmlformats.org/officeDocument/2006/customXml" ds:itemID="{A3DC599E-F35E-4CE6-8340-7A8AB2A286D4}">
   <ds:schemaRefs>
     <ds:schemaRef ds:uri="http://schemas.openxmlformats.org/officeDocument/2006/bibliography"/>
   </ds:schemaRefs>
